--- a/Venture.docx
+++ b/Venture.docx
@@ -55,7 +55,7 @@
           <w:r>
             <w:fldChar w:fldCharType="separate"/>
           </w:r>
-          <w:hyperlink w:anchor="_Toc485938526" w:history="1">
+          <w:hyperlink w:anchor="_Toc486019799" w:history="1">
             <w:r>
               <w:rPr>
                 <w:rStyle w:val="Hyperlink"/>
@@ -82,7 +82,7 @@
                 <w:noProof/>
                 <w:webHidden/>
               </w:rPr>
-              <w:instrText xml:space="preserve"> PAGEREF _Toc485938526 \h </w:instrText>
+              <w:instrText xml:space="preserve"> PAGEREF _Toc486019799 \h </w:instrText>
             </w:r>
             <w:r>
               <w:rPr>
@@ -127,7 +127,7 @@
               <w:lang w:eastAsia="ro-RO"/>
             </w:rPr>
           </w:pPr>
-          <w:hyperlink w:anchor="_Toc485938527" w:history="1">
+          <w:hyperlink w:anchor="_Toc486019800" w:history="1">
             <w:r>
               <w:rPr>
                 <w:rStyle w:val="Hyperlink"/>
@@ -170,7 +170,7 @@
                 <w:noProof/>
                 <w:webHidden/>
               </w:rPr>
-              <w:instrText xml:space="preserve"> PAGEREF _Toc485938527 \h </w:instrText>
+              <w:instrText xml:space="preserve"> PAGEREF _Toc486019800 \h </w:instrText>
             </w:r>
             <w:r>
               <w:rPr>
@@ -215,7 +215,7 @@
               <w:lang w:eastAsia="ro-RO"/>
             </w:rPr>
           </w:pPr>
-          <w:hyperlink w:anchor="_Toc485938528" w:history="1">
+          <w:hyperlink w:anchor="_Toc486019801" w:history="1">
             <w:r>
               <w:rPr>
                 <w:rStyle w:val="Hyperlink"/>
@@ -258,7 +258,7 @@
                 <w:noProof/>
                 <w:webHidden/>
               </w:rPr>
-              <w:instrText xml:space="preserve"> PAGEREF _Toc485938528 \h </w:instrText>
+              <w:instrText xml:space="preserve"> PAGEREF _Toc486019801 \h </w:instrText>
             </w:r>
             <w:r>
               <w:rPr>
@@ -303,7 +303,7 @@
               <w:lang w:eastAsia="ro-RO"/>
             </w:rPr>
           </w:pPr>
-          <w:hyperlink w:anchor="_Toc485938529" w:history="1">
+          <w:hyperlink w:anchor="_Toc486019802" w:history="1">
             <w:r>
               <w:rPr>
                 <w:rStyle w:val="Hyperlink"/>
@@ -346,7 +346,7 @@
                 <w:noProof/>
                 <w:webHidden/>
               </w:rPr>
-              <w:instrText xml:space="preserve"> PAGEREF _Toc485938529 \h </w:instrText>
+              <w:instrText xml:space="preserve"> PAGEREF _Toc486019802 \h </w:instrText>
             </w:r>
             <w:r>
               <w:rPr>
@@ -391,7 +391,7 @@
               <w:lang w:eastAsia="ro-RO"/>
             </w:rPr>
           </w:pPr>
-          <w:hyperlink w:anchor="_Toc485938530" w:history="1">
+          <w:hyperlink w:anchor="_Toc486019803" w:history="1">
             <w:r>
               <w:rPr>
                 <w:rStyle w:val="Hyperlink"/>
@@ -434,7 +434,7 @@
                 <w:noProof/>
                 <w:webHidden/>
               </w:rPr>
-              <w:instrText xml:space="preserve"> PAGEREF _Toc485938530 \h </w:instrText>
+              <w:instrText xml:space="preserve"> PAGEREF _Toc486019803 \h </w:instrText>
             </w:r>
             <w:r>
               <w:rPr>
@@ -479,7 +479,7 @@
               <w:lang w:eastAsia="ro-RO"/>
             </w:rPr>
           </w:pPr>
-          <w:hyperlink w:anchor="_Toc485938531" w:history="1">
+          <w:hyperlink w:anchor="_Toc486019804" w:history="1">
             <w:r>
               <w:rPr>
                 <w:rStyle w:val="Hyperlink"/>
@@ -530,7 +530,7 @@
                 <w:noProof/>
                 <w:webHidden/>
               </w:rPr>
-              <w:instrText xml:space="preserve"> PAGEREF _Toc485938531 \h </w:instrText>
+              <w:instrText xml:space="preserve"> PAGEREF _Toc486019804 \h </w:instrText>
             </w:r>
             <w:r>
               <w:rPr>
@@ -575,7 +575,7 @@
               <w:lang w:eastAsia="ro-RO"/>
             </w:rPr>
           </w:pPr>
-          <w:hyperlink w:anchor="_Toc485938532" w:history="1">
+          <w:hyperlink w:anchor="_Toc486019805" w:history="1">
             <w:r>
               <w:rPr>
                 <w:rStyle w:val="Hyperlink"/>
@@ -618,7 +618,7 @@
                 <w:noProof/>
                 <w:webHidden/>
               </w:rPr>
-              <w:instrText xml:space="preserve"> PAGEREF _Toc485938532 \h </w:instrText>
+              <w:instrText xml:space="preserve"> PAGEREF _Toc486019805 \h </w:instrText>
             </w:r>
             <w:r>
               <w:rPr>
@@ -663,7 +663,7 @@
               <w:lang w:eastAsia="ro-RO"/>
             </w:rPr>
           </w:pPr>
-          <w:hyperlink w:anchor="_Toc485938533" w:history="1">
+          <w:hyperlink w:anchor="_Toc486019806" w:history="1">
             <w:r>
               <w:rPr>
                 <w:rStyle w:val="Hyperlink"/>
@@ -706,7 +706,7 @@
                 <w:noProof/>
                 <w:webHidden/>
               </w:rPr>
-              <w:instrText xml:space="preserve"> PAGEREF _Toc485938533 \h </w:instrText>
+              <w:instrText xml:space="preserve"> PAGEREF _Toc486019806 \h </w:instrText>
             </w:r>
             <w:r>
               <w:rPr>
@@ -750,13 +750,27 @@
               <w:lang w:eastAsia="ro-RO"/>
             </w:rPr>
           </w:pPr>
-          <w:hyperlink w:anchor="_Toc485938534" w:history="1">
+          <w:hyperlink w:anchor="_Toc486019807" w:history="1">
             <w:r>
               <w:rPr>
                 <w:rStyle w:val="Hyperlink"/>
                 <w:noProof/>
               </w:rPr>
-              <w:t>3.  Aspecte practice</w:t>
+              <w:t xml:space="preserve">3.  Aspecte </w:t>
+            </w:r>
+            <w:r>
+              <w:rPr>
+                <w:rStyle w:val="Hyperlink"/>
+                <w:noProof/>
+              </w:rPr>
+              <w:t>p</w:t>
+            </w:r>
+            <w:r>
+              <w:rPr>
+                <w:rStyle w:val="Hyperlink"/>
+                <w:noProof/>
+              </w:rPr>
+              <w:t>ractice</w:t>
             </w:r>
             <w:r>
               <w:rPr>
@@ -777,7 +791,7 @@
                 <w:noProof/>
                 <w:webHidden/>
               </w:rPr>
-              <w:instrText xml:space="preserve"> PAGEREF _Toc485938534 \h </w:instrText>
+              <w:instrText xml:space="preserve"> PAGEREF _Toc486019807 \h </w:instrText>
             </w:r>
             <w:r>
               <w:rPr>
@@ -822,7 +836,7 @@
               <w:lang w:eastAsia="ro-RO"/>
             </w:rPr>
           </w:pPr>
-          <w:hyperlink w:anchor="_Toc485938535" w:history="1">
+          <w:hyperlink w:anchor="_Toc486019808" w:history="1">
             <w:r>
               <w:rPr>
                 <w:rStyle w:val="Hyperlink"/>
@@ -865,7 +879,7 @@
                 <w:noProof/>
                 <w:webHidden/>
               </w:rPr>
-              <w:instrText xml:space="preserve"> PAGEREF _Toc485938535 \h </w:instrText>
+              <w:instrText xml:space="preserve"> PAGEREF _Toc486019808 \h </w:instrText>
             </w:r>
             <w:r>
               <w:rPr>
@@ -910,7 +924,7 @@
               <w:lang w:eastAsia="ro-RO"/>
             </w:rPr>
           </w:pPr>
-          <w:hyperlink w:anchor="_Toc485938536" w:history="1">
+          <w:hyperlink w:anchor="_Toc486019809" w:history="1">
             <w:r>
               <w:rPr>
                 <w:rStyle w:val="Hyperlink"/>
@@ -953,7 +967,7 @@
                 <w:noProof/>
                 <w:webHidden/>
               </w:rPr>
-              <w:instrText xml:space="preserve"> PAGEREF _Toc485938536 \h </w:instrText>
+              <w:instrText xml:space="preserve"> PAGEREF _Toc486019809 \h </w:instrText>
             </w:r>
             <w:r>
               <w:rPr>
@@ -998,7 +1012,7 @@
               <w:lang w:eastAsia="ro-RO"/>
             </w:rPr>
           </w:pPr>
-          <w:hyperlink w:anchor="_Toc485938537" w:history="1">
+          <w:hyperlink w:anchor="_Toc486019810" w:history="1">
             <w:r>
               <w:rPr>
                 <w:rStyle w:val="Hyperlink"/>
@@ -1041,7 +1055,7 @@
                 <w:noProof/>
                 <w:webHidden/>
               </w:rPr>
-              <w:instrText xml:space="preserve"> PAGEREF _Toc485938537 \h </w:instrText>
+              <w:instrText xml:space="preserve"> PAGEREF _Toc486019810 \h </w:instrText>
             </w:r>
             <w:r>
               <w:rPr>
@@ -1086,7 +1100,7 @@
               <w:lang w:eastAsia="ro-RO"/>
             </w:rPr>
           </w:pPr>
-          <w:hyperlink w:anchor="_Toc485938538" w:history="1">
+          <w:hyperlink w:anchor="_Toc486019811" w:history="1">
             <w:r>
               <w:rPr>
                 <w:rStyle w:val="Hyperlink"/>
@@ -1129,7 +1143,7 @@
                 <w:noProof/>
                 <w:webHidden/>
               </w:rPr>
-              <w:instrText xml:space="preserve"> PAGEREF _Toc485938538 \h </w:instrText>
+              <w:instrText xml:space="preserve"> PAGEREF _Toc486019811 \h </w:instrText>
             </w:r>
             <w:r>
               <w:rPr>
@@ -1174,7 +1188,7 @@
               <w:lang w:eastAsia="ro-RO"/>
             </w:rPr>
           </w:pPr>
-          <w:hyperlink w:anchor="_Toc485938539" w:history="1">
+          <w:hyperlink w:anchor="_Toc486019812" w:history="1">
             <w:r>
               <w:rPr>
                 <w:rStyle w:val="Hyperlink"/>
@@ -1217,7 +1231,7 @@
                 <w:noProof/>
                 <w:webHidden/>
               </w:rPr>
-              <w:instrText xml:space="preserve"> PAGEREF _Toc485938539 \h </w:instrText>
+              <w:instrText xml:space="preserve"> PAGEREF _Toc486019812 \h </w:instrText>
             </w:r>
             <w:r>
               <w:rPr>
@@ -1262,7 +1276,7 @@
               <w:lang w:eastAsia="ro-RO"/>
             </w:rPr>
           </w:pPr>
-          <w:hyperlink w:anchor="_Toc485938540" w:history="1">
+          <w:hyperlink w:anchor="_Toc486019813" w:history="1">
             <w:r>
               <w:rPr>
                 <w:rStyle w:val="Hyperlink"/>
@@ -1284,7 +1298,7 @@
                 <w:rStyle w:val="Hyperlink"/>
                 <w:noProof/>
               </w:rPr>
-              <w:t>Tehnologii folosite</w:t>
+              <w:t>Privire de ansamblu</w:t>
             </w:r>
             <w:r>
               <w:rPr>
@@ -1305,7 +1319,7 @@
                 <w:noProof/>
                 <w:webHidden/>
               </w:rPr>
-              <w:instrText xml:space="preserve"> PAGEREF _Toc485938540 \h </w:instrText>
+              <w:instrText xml:space="preserve"> PAGEREF _Toc486019813 \h </w:instrText>
             </w:r>
             <w:r>
               <w:rPr>
@@ -1326,6 +1340,101 @@
                 <w:webHidden/>
               </w:rPr>
               <w:t>29</w:t>
+            </w:r>
+            <w:r>
+              <w:rPr>
+                <w:noProof/>
+                <w:webHidden/>
+              </w:rPr>
+              <w:fldChar w:fldCharType="end"/>
+            </w:r>
+          </w:hyperlink>
+        </w:p>
+        <w:p>
+          <w:pPr>
+            <w:pStyle w:val="TOC2"/>
+            <w:tabs>
+              <w:tab w:val="left" w:pos="1771"/>
+              <w:tab w:val="right" w:leader="dot" w:pos="9395"/>
+            </w:tabs>
+            <w:rPr>
+              <w:rFonts w:asciiTheme="minorHAnsi" w:eastAsiaTheme="minorEastAsia" w:hAnsiTheme="minorHAnsi"/>
+              <w:noProof/>
+              <w:sz w:val="22"/>
+              <w:lang w:eastAsia="ro-RO"/>
+            </w:rPr>
+          </w:pPr>
+          <w:hyperlink w:anchor="_Toc486019814" w:history="1">
+            <w:r>
+              <w:rPr>
+                <w:rStyle w:val="Hyperlink"/>
+                <w:noProof/>
+              </w:rPr>
+              <w:t>3.7.</w:t>
+            </w:r>
+            <w:r>
+              <w:rPr>
+                <w:rFonts w:asciiTheme="minorHAnsi" w:eastAsiaTheme="minorEastAsia" w:hAnsiTheme="minorHAnsi"/>
+                <w:noProof/>
+                <w:sz w:val="22"/>
+                <w:lang w:eastAsia="ro-RO"/>
+              </w:rPr>
+              <w:tab/>
+            </w:r>
+            <w:r>
+              <w:rPr>
+                <w:rStyle w:val="Hyperlink"/>
+                <w:noProof/>
+              </w:rPr>
+              <w:t>Tehnologii folosit</w:t>
+            </w:r>
+            <w:r>
+              <w:rPr>
+                <w:rStyle w:val="Hyperlink"/>
+                <w:noProof/>
+              </w:rPr>
+              <w:t>e</w:t>
+            </w:r>
+            <w:r>
+              <w:rPr>
+                <w:noProof/>
+                <w:webHidden/>
+              </w:rPr>
+              <w:tab/>
+            </w:r>
+            <w:r>
+              <w:rPr>
+                <w:noProof/>
+                <w:webHidden/>
+              </w:rPr>
+              <w:fldChar w:fldCharType="begin"/>
+            </w:r>
+            <w:r>
+              <w:rPr>
+                <w:noProof/>
+                <w:webHidden/>
+              </w:rPr>
+              <w:instrText xml:space="preserve"> PAGEREF _Toc486019814 \h </w:instrText>
+            </w:r>
+            <w:r>
+              <w:rPr>
+                <w:noProof/>
+                <w:webHidden/>
+              </w:rPr>
+            </w:r>
+            <w:r>
+              <w:rPr>
+                <w:noProof/>
+                <w:webHidden/>
+              </w:rPr>
+              <w:fldChar w:fldCharType="separate"/>
+            </w:r>
+            <w:r>
+              <w:rPr>
+                <w:noProof/>
+                <w:webHidden/>
+              </w:rPr>
+              <w:t>30</w:t>
             </w:r>
             <w:r>
               <w:rPr>
@@ -1376,7 +1485,7 @@
       <w:pPr>
         <w:pStyle w:val="Heading1"/>
       </w:pPr>
-      <w:bookmarkStart w:id="0" w:name="_Toc485938526"/>
+      <w:bookmarkStart w:id="0" w:name="_Toc486019799"/>
       <w:r>
         <w:t>Introducere</w:t>
       </w:r>
@@ -1483,11 +1592,6 @@
           <w:id w:val="-684126447"/>
           <w:citation/>
         </w:sdtPr>
-        <w:sdtEndPr>
-          <w:rPr>
-            <w:rStyle w:val="a"/>
-          </w:rPr>
-        </w:sdtEndPr>
         <w:sdtContent>
           <w:r>
             <w:rPr>
@@ -1605,7 +1709,6 @@
           <w:id w:val="-1704703825"/>
           <w:citation/>
         </w:sdtPr>
-        <w:sdtEndPr/>
         <w:sdtContent>
           <w:r>
             <w:fldChar w:fldCharType="begin"/>
@@ -1675,7 +1778,6 @@
           <w:id w:val="-1177500893"/>
           <w:citation/>
         </w:sdtPr>
-        <w:sdtEndPr/>
         <w:sdtContent>
           <w:r>
             <w:fldChar w:fldCharType="begin"/>
@@ -1779,12 +1881,26 @@
           <w:numId w:val="4"/>
         </w:numPr>
       </w:pPr>
-      <w:bookmarkStart w:id="1" w:name="_Toc485938527"/>
+      <w:bookmarkStart w:id="1" w:name="_Toc486019800"/>
       <w:r>
         <w:lastRenderedPageBreak/>
         <w:t>Contribuții</w:t>
       </w:r>
       <w:bookmarkEnd w:id="1"/>
+    </w:p>
+    <w:p>
+      <w:r>
+        <w:t>(</w:t>
+      </w:r>
+      <w:r>
+        <w:rPr>
+          <w:color w:val="FF0000"/>
+        </w:rPr>
+        <w:t>************************</w:t>
+      </w:r>
+      <w:r>
+        <w:t>)</w:t>
+      </w:r>
     </w:p>
     <w:p>
       <w:pPr>
@@ -1804,7 +1920,7 @@
           <w:numId w:val="4"/>
         </w:numPr>
       </w:pPr>
-      <w:bookmarkStart w:id="2" w:name="_Toc485938528"/>
+      <w:bookmarkStart w:id="2" w:name="_Toc486019801"/>
       <w:r>
         <w:lastRenderedPageBreak/>
         <w:t>Aspecte teoretice</w:t>
@@ -1858,7 +1974,7 @@
           <w:numId w:val="4"/>
         </w:numPr>
       </w:pPr>
-      <w:bookmarkStart w:id="3" w:name="_Toc485938529"/>
+      <w:bookmarkStart w:id="3" w:name="_Toc486019802"/>
       <w:r>
         <w:t>Microservicii – concepte generale</w:t>
       </w:r>
@@ -2007,7 +2123,6 @@
           <w:id w:val="358779694"/>
           <w:citation/>
         </w:sdtPr>
-        <w:sdtEndPr/>
         <w:sdtContent>
           <w:r>
             <w:fldChar w:fldCharType="begin"/>
@@ -2113,7 +2228,6 @@
           <w:id w:val="883303984"/>
           <w:citation/>
         </w:sdtPr>
-        <w:sdtEndPr/>
         <w:sdtContent>
           <w:r>
             <w:fldChar w:fldCharType="begin"/>
@@ -2221,7 +2335,6 @@
           <w:id w:val="1677306148"/>
           <w:citation/>
         </w:sdtPr>
-        <w:sdtEndPr/>
         <w:sdtContent>
           <w:r>
             <w:fldChar w:fldCharType="begin"/>
@@ -2280,7 +2393,6 @@
           <w:id w:val="1546557665"/>
           <w:citation/>
         </w:sdtPr>
-        <w:sdtEndPr/>
         <w:sdtContent>
           <w:r>
             <w:fldChar w:fldCharType="begin"/>
@@ -2364,7 +2476,6 @@
           <w:id w:val="-1821949427"/>
           <w:citation/>
         </w:sdtPr>
-        <w:sdtEndPr/>
         <w:sdtContent>
           <w:r>
             <w:fldChar w:fldCharType="begin"/>
@@ -2433,7 +2544,6 @@
           <w:id w:val="1635054618"/>
           <w:citation/>
         </w:sdtPr>
-        <w:sdtEndPr/>
         <w:sdtContent>
           <w:r>
             <w:rPr>
@@ -2604,7 +2714,6 @@
           <w:id w:val="-1944449434"/>
           <w:citation/>
         </w:sdtPr>
-        <w:sdtEndPr/>
         <w:sdtContent>
           <w:r>
             <w:fldChar w:fldCharType="begin"/>
@@ -2712,7 +2821,6 @@
           <w:id w:val="-180825786"/>
           <w:citation/>
         </w:sdtPr>
-        <w:sdtEndPr/>
         <w:sdtContent>
           <w:r>
             <w:fldChar w:fldCharType="begin"/>
@@ -2796,7 +2904,6 @@
           <w:id w:val="-682519061"/>
           <w:citation/>
         </w:sdtPr>
-        <w:sdtEndPr/>
         <w:sdtContent>
           <w:r>
             <w:fldChar w:fldCharType="begin"/>
@@ -2874,7 +2981,6 @@
           <w:id w:val="1276286953"/>
           <w:citation/>
         </w:sdtPr>
-        <w:sdtEndPr/>
         <w:sdtContent>
           <w:r>
             <w:fldChar w:fldCharType="begin"/>
@@ -2984,7 +3090,6 @@
           <w:id w:val="-65963891"/>
           <w:citation/>
         </w:sdtPr>
-        <w:sdtEndPr/>
         <w:sdtContent>
           <w:r>
             <w:fldChar w:fldCharType="begin"/>
@@ -3020,7 +3125,7 @@
           <w:numId w:val="9"/>
         </w:numPr>
       </w:pPr>
-      <w:bookmarkStart w:id="4" w:name="_Toc485938530"/>
+      <w:bookmarkStart w:id="4" w:name="_Toc486019803"/>
       <w:r>
         <w:t>Domain-</w:t>
       </w:r>
@@ -3163,7 +3268,6 @@
           <w:id w:val="-2111348549"/>
           <w:citation/>
         </w:sdtPr>
-        <w:sdtEndPr/>
         <w:sdtContent>
           <w:r>
             <w:fldChar w:fldCharType="begin"/>
@@ -3233,7 +3337,7 @@
           <w:numId w:val="9"/>
         </w:numPr>
       </w:pPr>
-      <w:bookmarkStart w:id="5" w:name="_Toc485938531"/>
+      <w:bookmarkStart w:id="5" w:name="_Toc486019804"/>
       <w:r>
         <w:rPr>
           <w:lang w:val="en-US"/>
@@ -3292,7 +3396,6 @@
           <w:id w:val="-1594543580"/>
           <w:citation/>
         </w:sdtPr>
-        <w:sdtEndPr/>
         <w:sdtContent>
           <w:r>
             <w:fldChar w:fldCharType="begin"/>
@@ -3327,7 +3430,7 @@
         <mc:AlternateContent>
           <mc:Choice Requires="wpg">
             <w:drawing>
-              <wp:anchor distT="0" distB="0" distL="114300" distR="114300" simplePos="0" relativeHeight="251660288" behindDoc="0" locked="0" layoutInCell="1" allowOverlap="1">
+              <wp:anchor distT="0" distB="0" distL="114300" distR="114300" simplePos="0" relativeHeight="251659264" behindDoc="0" locked="0" layoutInCell="1" allowOverlap="1">
                 <wp:simplePos x="0" y="0"/>
                 <wp:positionH relativeFrom="column">
                   <wp:posOffset>539115</wp:posOffset>
@@ -3443,7 +3546,6 @@
                                   <w:id w:val="-2080046766"/>
                                   <w:citation/>
                                 </w:sdtPr>
-                                <w:sdtEndPr/>
                                 <w:sdtContent>
                                   <w:r>
                                     <w:fldChar w:fldCharType="begin"/>
@@ -3492,7 +3594,7 @@
           </mc:Choice>
           <mc:Fallback>
             <w:pict>
-              <v:group id="Group 8" o:spid="_x0000_s1026" style="position:absolute;left:0;text-align:left;margin-left:42.45pt;margin-top:82.8pt;width:469.4pt;height:323.2pt;z-index:251660288;mso-width-relative:margin;mso-height-relative:margin" coordorigin="952" coordsize="59613,41046" o:gfxdata="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">
+              <v:group id="Group 8" o:spid="_x0000_s1026" style="position:absolute;left:0;text-align:left;margin-left:42.45pt;margin-top:82.8pt;width:469.4pt;height:323.2pt;z-index:251659264;mso-width-relative:margin;mso-height-relative:margin" coordorigin="952" coordsize="59613,41046" o:gfxdata="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">
                 <v:shapetype id="_x0000_t75" coordsize="21600,21600" o:spt="75" o:preferrelative="t" path="m@4@5l@4@11@9@11@9@5xe" filled="f" stroked="f">
                   <v:stroke joinstyle="miter"/>
                   <v:formulas>
@@ -3559,7 +3661,6 @@
                             <w:id w:val="-2080046766"/>
                             <w:citation/>
                           </w:sdtPr>
-                          <w:sdtEndPr/>
                           <w:sdtContent>
                             <w:r>
                               <w:fldChar w:fldCharType="begin"/>
@@ -3635,7 +3736,7 @@
         <mc:AlternateContent>
           <mc:Choice Requires="wpg">
             <w:drawing>
-              <wp:anchor distT="0" distB="0" distL="114300" distR="114300" simplePos="0" relativeHeight="251664384" behindDoc="0" locked="0" layoutInCell="1" allowOverlap="1">
+              <wp:anchor distT="0" distB="0" distL="114300" distR="114300" simplePos="0" relativeHeight="251663360" behindDoc="0" locked="0" layoutInCell="1" allowOverlap="1">
                 <wp:simplePos x="0" y="0"/>
                 <wp:positionH relativeFrom="page">
                   <wp:align>right</wp:align>
@@ -3750,7 +3851,6 @@
                                   <w:id w:val="-72819931"/>
                                   <w:citation/>
                                 </w:sdtPr>
-                                <w:sdtEndPr/>
                                 <w:sdtContent>
                                   <w:r>
                                     <w:fldChar w:fldCharType="begin"/>
@@ -3796,7 +3896,7 @@
           </mc:Choice>
           <mc:Fallback>
             <w:pict>
-              <v:group id="Group 11" o:spid="_x0000_s1029" style="position:absolute;left:0;text-align:left;margin-left:442.25pt;margin-top:142.05pt;width:493.45pt;height:335.2pt;z-index:251664384;mso-position-horizontal:right;mso-position-horizontal-relative:page;mso-width-relative:margin;mso-height-relative:margin" coordorigin="39" coordsize="62634,42570" o:gfxdata="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">
+              <v:group id="Group 11" o:spid="_x0000_s1029" style="position:absolute;left:0;text-align:left;margin-left:442.25pt;margin-top:142.05pt;width:493.45pt;height:335.2pt;z-index:251663360;mso-position-horizontal:right;mso-position-horizontal-relative:page;mso-width-relative:margin;mso-height-relative:margin" coordorigin="39" coordsize="62634,42570" o:gfxdata="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">
                 <v:shape id="Picture 9" o:spid="_x0000_s1030" type="#_x0000_t75" style="position:absolute;left:39;width:53247;height:38862;visibility:visible;mso-wrap-style:square" o:gfxdata="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">
                   <v:imagedata r:id="rId17" o:title=""/>
                 </v:shape>
@@ -3840,7 +3940,6 @@
                             <w:id w:val="-72819931"/>
                             <w:citation/>
                           </w:sdtPr>
-                          <w:sdtEndPr/>
                           <w:sdtContent>
                             <w:r>
                               <w:fldChar w:fldCharType="begin"/>
@@ -3892,7 +3991,6 @@
           <w:id w:val="-2104023122"/>
           <w:citation/>
         </w:sdtPr>
-        <w:sdtEndPr/>
         <w:sdtContent>
           <w:r>
             <w:fldChar w:fldCharType="begin"/>
@@ -3928,7 +4026,7 @@
           <w:numId w:val="9"/>
         </w:numPr>
       </w:pPr>
-      <w:bookmarkStart w:id="6" w:name="_Toc485938532"/>
+      <w:bookmarkStart w:id="6" w:name="_Toc486019805"/>
       <w:r>
         <w:t>Event Sourcing</w:t>
       </w:r>
@@ -3952,7 +4050,6 @@
           <w:id w:val="655426610"/>
           <w:citation/>
         </w:sdtPr>
-        <w:sdtEndPr/>
         <w:sdtContent>
           <w:r>
             <w:fldChar w:fldCharType="begin"/>
@@ -4025,7 +4122,6 @@
           <w:id w:val="451368686"/>
           <w:citation/>
         </w:sdtPr>
-        <w:sdtEndPr/>
         <w:sdtContent>
           <w:r>
             <w:fldChar w:fldCharType="begin"/>
@@ -4057,7 +4153,7 @@
           <w:numId w:val="9"/>
         </w:numPr>
       </w:pPr>
-      <w:bookmarkStart w:id="7" w:name="_Toc485938533"/>
+      <w:bookmarkStart w:id="7" w:name="_Toc486019806"/>
       <w:r>
         <w:t>Teorema CAP</w:t>
       </w:r>
@@ -4210,7 +4306,7 @@
         <mc:AlternateContent>
           <mc:Choice Requires="wpg">
             <w:drawing>
-              <wp:anchor distT="360045" distB="180340" distL="114300" distR="114300" simplePos="0" relativeHeight="251667456" behindDoc="0" locked="0" layoutInCell="1" allowOverlap="1">
+              <wp:anchor distT="360045" distB="180340" distL="114300" distR="114300" simplePos="0" relativeHeight="251666432" behindDoc="0" locked="0" layoutInCell="1" allowOverlap="1">
                 <wp:simplePos x="0" y="0"/>
                 <wp:positionH relativeFrom="column">
                   <wp:posOffset>462952</wp:posOffset>
@@ -4326,7 +4422,6 @@
                                   <w:id w:val="-228007264"/>
                                   <w:citation/>
                                 </w:sdtPr>
-                                <w:sdtEndPr/>
                                 <w:sdtContent>
                                   <w:r>
                                     <w:fldChar w:fldCharType="begin"/>
@@ -4372,7 +4467,7 @@
           </mc:Choice>
           <mc:Fallback>
             <w:pict>
-              <v:group id="Group 12" o:spid="_x0000_s1032" style="position:absolute;left:0;text-align:left;margin-left:36.45pt;margin-top:.3pt;width:383.35pt;height:252.1pt;z-index:251667456;mso-wrap-distance-top:28.35pt;mso-wrap-distance-bottom:14.2pt;mso-width-relative:margin;mso-height-relative:margin" coordorigin="1428" coordsize="48672,31997" o:gfxdata="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">
+              <v:group id="Group 12" o:spid="_x0000_s1032" style="position:absolute;left:0;text-align:left;margin-left:36.45pt;margin-top:.3pt;width:383.35pt;height:252.1pt;z-index:251666432;mso-wrap-distance-top:28.35pt;mso-wrap-distance-bottom:14.2pt;mso-width-relative:margin;mso-height-relative:margin" coordorigin="1428" coordsize="48672,31997" o:gfxdata="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">
                 <v:shape id="Picture 3" o:spid="_x0000_s1033" type="#_x0000_t75" style="position:absolute;left:1428;width:47625;height:28867;visibility:visible;mso-wrap-style:square" o:gfxdata="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">
                   <v:imagedata r:id="rId19" o:title="CAP-overview"/>
                 </v:shape>
@@ -4416,7 +4511,6 @@
                             <w:id w:val="-228007264"/>
                             <w:citation/>
                           </w:sdtPr>
-                          <w:sdtEndPr/>
                           <w:sdtContent>
                             <w:r>
                               <w:fldChar w:fldCharType="begin"/>
@@ -4456,7 +4550,7 @@
         <mc:AlternateContent>
           <mc:Choice Requires="wpg">
             <w:drawing>
-              <wp:anchor distT="0" distB="0" distL="114300" distR="114300" simplePos="0" relativeHeight="251670528" behindDoc="0" locked="0" layoutInCell="1" allowOverlap="1">
+              <wp:anchor distT="0" distB="0" distL="114300" distR="114300" simplePos="0" relativeHeight="251669504" behindDoc="0" locked="0" layoutInCell="1" allowOverlap="1">
                 <wp:simplePos x="0" y="0"/>
                 <wp:positionH relativeFrom="margin">
                   <wp:align>right</wp:align>
@@ -4570,7 +4664,6 @@
                                   <w:id w:val="-1888712021"/>
                                   <w:citation/>
                                 </w:sdtPr>
-                                <w:sdtEndPr/>
                                 <w:sdtContent>
                                   <w:r>
                                     <w:fldChar w:fldCharType="begin"/>
@@ -4616,7 +4709,7 @@
           </mc:Choice>
           <mc:Fallback>
             <w:pict>
-              <v:group id="Group 15" o:spid="_x0000_s1035" style="position:absolute;left:0;text-align:left;margin-left:380.85pt;margin-top:395.95pt;width:432.05pt;height:257.7pt;z-index:251670528;mso-position-horizontal:right;mso-position-horizontal-relative:margin;mso-width-relative:margin;mso-height-relative:margin" coordorigin="-1912,-318" coordsize="64077,38220" o:gfxdata="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">
+              <v:group id="Group 15" o:spid="_x0000_s1035" style="position:absolute;left:0;text-align:left;margin-left:380.85pt;margin-top:395.95pt;width:432.05pt;height:257.7pt;z-index:251669504;mso-position-horizontal:right;mso-position-horizontal-relative:margin;mso-width-relative:margin;mso-height-relative:margin" coordorigin="-1912,-318" coordsize="64077,38220" o:gfxdata="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">
                 <v:shape id="Graphic 2" o:spid="_x0000_s1036" type="#_x0000_t75" style="position:absolute;left:-1912;top:-318;width:60946;height:34301;visibility:visible;mso-wrap-style:square" o:gfxdata="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">
                   <v:imagedata r:id="rId22" o:title=""/>
                 </v:shape>
@@ -4660,7 +4753,6 @@
                             <w:id w:val="-1888712021"/>
                             <w:citation/>
                           </w:sdtPr>
-                          <w:sdtEndPr/>
                           <w:sdtContent>
                             <w:r>
                               <w:fldChar w:fldCharType="begin"/>
@@ -4728,7 +4820,6 @@
           <w:id w:val="1317930358"/>
           <w:citation/>
         </w:sdtPr>
-        <w:sdtEndPr/>
         <w:sdtContent>
           <w:r>
             <w:fldChar w:fldCharType="begin"/>
@@ -4760,7 +4851,7 @@
         <mc:AlternateContent>
           <mc:Choice Requires="wpg">
             <w:drawing>
-              <wp:anchor distT="0" distB="0" distL="114300" distR="114300" simplePos="0" relativeHeight="251673600" behindDoc="0" locked="0" layoutInCell="1" allowOverlap="1">
+              <wp:anchor distT="0" distB="0" distL="114300" distR="114300" simplePos="0" relativeHeight="251672576" behindDoc="0" locked="0" layoutInCell="1" allowOverlap="1">
                 <wp:simplePos x="0" y="0"/>
                 <wp:positionH relativeFrom="column">
                   <wp:posOffset>1170239</wp:posOffset>
@@ -4878,7 +4969,6 @@
                                   <w:id w:val="-1816337198"/>
                                   <w:citation/>
                                 </w:sdtPr>
-                                <w:sdtEndPr/>
                                 <w:sdtContent>
                                   <w:r>
                                     <w:fldChar w:fldCharType="begin"/>
@@ -4918,7 +5008,7 @@
           </mc:Choice>
           <mc:Fallback>
             <w:pict>
-              <v:group id="Group 17" o:spid="_x0000_s1038" style="position:absolute;left:0;text-align:left;margin-left:92.15pt;margin-top:135.6pt;width:325.4pt;height:243pt;z-index:251673600" coordsize="41325,30861" o:gfxdata="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">
+              <v:group id="Group 17" o:spid="_x0000_s1038" style="position:absolute;left:0;text-align:left;margin-left:92.15pt;margin-top:135.6pt;width:325.4pt;height:243pt;z-index:251672576" coordsize="41325,30861" o:gfxdata="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">
                 <v:shape id="Picture 4" o:spid="_x0000_s1039" type="#_x0000_t75" style="position:absolute;left:2375;width:32683;height:28111;visibility:visible;mso-wrap-style:square" o:gfxdata="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">
                   <v:imagedata r:id="rId24" o:title="CAP-AP"/>
                 </v:shape>
@@ -4964,7 +5054,6 @@
                             <w:id w:val="-1816337198"/>
                             <w:citation/>
                           </w:sdtPr>
-                          <w:sdtEndPr/>
                           <w:sdtContent>
                             <w:r>
                               <w:fldChar w:fldCharType="begin"/>
@@ -5029,7 +5118,6 @@
           <w:id w:val="-702096784"/>
           <w:citation/>
         </w:sdtPr>
-        <w:sdtEndPr/>
         <w:sdtContent>
           <w:r>
             <w:rPr>
@@ -5070,7 +5158,7 @@
         <mc:AlternateContent>
           <mc:Choice Requires="wpg">
             <w:drawing>
-              <wp:anchor distT="0" distB="0" distL="114300" distR="114300" simplePos="0" relativeHeight="251676672" behindDoc="0" locked="0" layoutInCell="1" allowOverlap="1">
+              <wp:anchor distT="0" distB="0" distL="114300" distR="114300" simplePos="0" relativeHeight="251675648" behindDoc="0" locked="0" layoutInCell="1" allowOverlap="1">
                 <wp:simplePos x="0" y="0"/>
                 <wp:positionH relativeFrom="column">
                   <wp:posOffset>729615</wp:posOffset>
@@ -5187,7 +5275,6 @@
                                   <w:id w:val="-1047444651"/>
                                   <w:citation/>
                                 </w:sdtPr>
-                                <w:sdtEndPr/>
                                 <w:sdtContent>
                                   <w:r>
                                     <w:fldChar w:fldCharType="begin"/>
@@ -5227,7 +5314,7 @@
           </mc:Choice>
           <mc:Fallback>
             <w:pict>
-              <v:group id="Group 19" o:spid="_x0000_s1041" style="position:absolute;left:0;text-align:left;margin-left:57.45pt;margin-top:105.55pt;width:354.75pt;height:254.95pt;z-index:251676672" coordsize="45053,32378" o:gfxdata="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">
+              <v:group id="Group 19" o:spid="_x0000_s1041" style="position:absolute;left:0;text-align:left;margin-left:57.45pt;margin-top:105.55pt;width:354.75pt;height:254.95pt;z-index:251675648" coordsize="45053,32378" o:gfxdata="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">
                 <v:shape id="Picture 5" o:spid="_x0000_s1042" type="#_x0000_t75" style="position:absolute;left:7524;width:33763;height:29051;visibility:visible;mso-wrap-style:square" o:gfxdata="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">
                   <v:imagedata r:id="rId26" o:title="CAP-CP"/>
                 </v:shape>
@@ -5272,7 +5359,6 @@
                             <w:id w:val="-1047444651"/>
                             <w:citation/>
                           </w:sdtPr>
-                          <w:sdtEndPr/>
                           <w:sdtContent>
                             <w:r>
                               <w:fldChar w:fldCharType="begin"/>
@@ -5346,7 +5432,6 @@
           <w:id w:val="-1671480884"/>
           <w:citation/>
         </w:sdtPr>
-        <w:sdtEndPr/>
         <w:sdtContent>
           <w:r>
             <w:fldChar w:fldCharType="begin"/>
@@ -5378,7 +5463,7 @@
       <w:pPr>
         <w:pStyle w:val="Heading1"/>
       </w:pPr>
-      <w:bookmarkStart w:id="8" w:name="_Toc485938534"/>
+      <w:bookmarkStart w:id="8" w:name="_Toc486019807"/>
       <w:r>
         <w:lastRenderedPageBreak/>
         <w:t xml:space="preserve">3.  </w:t>
@@ -5431,7 +5516,7 @@
       <w:pPr>
         <w:pStyle w:val="Heading2"/>
       </w:pPr>
-      <w:bookmarkStart w:id="9" w:name="_Toc485938535"/>
+      <w:bookmarkStart w:id="9" w:name="_Toc486019808"/>
       <w:r>
         <w:t>3.1.</w:t>
       </w:r>
@@ -5510,7 +5595,7 @@
       <w:pPr>
         <w:pStyle w:val="Heading2"/>
       </w:pPr>
-      <w:bookmarkStart w:id="10" w:name="_Toc485938536"/>
+      <w:bookmarkStart w:id="10" w:name="_Toc486019809"/>
       <w:r>
         <w:lastRenderedPageBreak/>
         <w:t>3.2.</w:t>
@@ -5636,7 +5721,6 @@
           <w:id w:val="207071398"/>
           <w:citation/>
         </w:sdtPr>
-        <w:sdtEndPr/>
         <w:sdtContent>
           <w:r>
             <w:fldChar w:fldCharType="begin"/>
@@ -6173,7 +6257,6 @@
           <w:id w:val="1018128668"/>
           <w:citation/>
         </w:sdtPr>
-        <w:sdtEndPr/>
         <w:sdtContent>
           <w:r>
             <w:fldChar w:fldCharType="begin"/>
@@ -6690,7 +6773,7 @@
       <w:pPr>
         <w:pStyle w:val="Heading2"/>
       </w:pPr>
-      <w:bookmarkStart w:id="11" w:name="_Toc485938537"/>
+      <w:bookmarkStart w:id="11" w:name="_Toc486019810"/>
       <w:r>
         <w:t>3.3</w:t>
       </w:r>
@@ -6814,7 +6897,7 @@
       <w:pPr>
         <w:pStyle w:val="Heading2"/>
       </w:pPr>
-      <w:bookmarkStart w:id="12" w:name="_Toc485938538"/>
+      <w:bookmarkStart w:id="12" w:name="_Toc486019811"/>
       <w:r>
         <w:t>3.4.</w:t>
       </w:r>
@@ -6864,7 +6947,6 @@
           <w:id w:val="1894003732"/>
           <w:citation/>
         </w:sdtPr>
-        <w:sdtEndPr/>
         <w:sdtContent>
           <w:r>
             <w:fldChar w:fldCharType="begin"/>
@@ -7463,7 +7545,7 @@
       <w:pPr>
         <w:pStyle w:val="Heading2"/>
       </w:pPr>
-      <w:bookmarkStart w:id="13" w:name="_Toc485938539"/>
+      <w:bookmarkStart w:id="13" w:name="_Toc486019812"/>
       <w:r>
         <w:t>3.5.</w:t>
       </w:r>
@@ -7806,10 +7888,21 @@
       <w:pPr>
         <w:pStyle w:val="Heading2"/>
       </w:pPr>
+      <w:bookmarkStart w:id="14" w:name="_Toc486019813"/>
       <w:r>
         <w:lastRenderedPageBreak/>
-        <w:t>3.7. Privire de ansamblu</w:t>
-      </w:r>
+        <w:t>3.6</w:t>
+      </w:r>
+      <w:r>
+        <w:t>.</w:t>
+      </w:r>
+      <w:r>
+        <w:tab/>
+      </w:r>
+      <w:r>
+        <w:t>Privire de ansamblu</w:t>
+      </w:r>
+      <w:bookmarkEnd w:id="14"/>
     </w:p>
     <w:p>
       <w:r>
@@ -7829,19 +7922,313 @@
       </w:r>
     </w:p>
     <w:p>
-      <w:bookmarkStart w:id="14" w:name="_GoBack"/>
-      <w:bookmarkEnd w:id="14"/>
-    </w:p>
+      <w:pPr>
+        <w:rPr>
+          <w:lang w:val="en-US"/>
+        </w:rPr>
+      </w:pPr>
+      <w:r>
+        <w:t>După cum a fost stabilit în subcapitolul 3.2. (</w:t>
+      </w:r>
+      <w:r>
+        <w:t>„Utilizarea DDD pentru identificarea microserviciilor.”</w:t>
+      </w:r>
+      <w:r>
+        <w:t xml:space="preserve">), microserviciile aplicației vor fi </w:t>
+      </w:r>
+      <w:r>
+        <w:t>după</w:t>
+      </w:r>
+      <w:r>
+        <w:t xml:space="preserve"> cum urmează</w:t>
+      </w:r>
+      <w:r>
+        <w:rPr>
+          <w:lang w:val="en-US"/>
+        </w:rPr>
+        <w:t>:</w:t>
+      </w:r>
+    </w:p>
+    <w:p>
+      <w:pPr>
+        <w:pStyle w:val="ListParagraph"/>
+        <w:numPr>
+          <w:ilvl w:val="0"/>
+          <w:numId w:val="13"/>
+        </w:numPr>
+        <w:rPr>
+          <w:b/>
+        </w:rPr>
+      </w:pPr>
+      <w:r>
+        <w:rPr>
+          <w:b/>
+        </w:rPr>
+        <w:t>Venture.ProjectWrite</w:t>
+      </w:r>
+      <w:r>
+        <w:rPr>
+          <w:b/>
+        </w:rPr>
+        <w:t xml:space="preserve"> </w:t>
+      </w:r>
+      <w:r>
+        <w:t xml:space="preserve">– </w:t>
+      </w:r>
+      <w:r>
+        <w:t>responsabil cu crearea, ștergerea si modificarea proiectelor și a chat-urilor</w:t>
+      </w:r>
+      <w:r>
+        <w:t xml:space="preserve"> publice</w:t>
+      </w:r>
+      <w:r>
+        <w:t xml:space="preserve"> aferente.</w:t>
+      </w:r>
+    </w:p>
+    <w:p>
+      <w:pPr>
+        <w:pStyle w:val="ListParagraph"/>
+        <w:numPr>
+          <w:ilvl w:val="0"/>
+          <w:numId w:val="13"/>
+        </w:numPr>
+        <w:rPr>
+          <w:b/>
+        </w:rPr>
+      </w:pPr>
+      <w:r>
+        <w:rPr>
+          <w:b/>
+        </w:rPr>
+        <w:t>Venture.ProjectRead</w:t>
+      </w:r>
+      <w:r>
+        <w:rPr>
+          <w:b/>
+        </w:rPr>
+        <w:t xml:space="preserve"> </w:t>
+      </w:r>
+      <w:r>
+        <w:t>– responsabil cu redarea datelor</w:t>
+      </w:r>
+      <w:r>
+        <w:t xml:space="preserve"> aferente proiectelor.</w:t>
+      </w:r>
+    </w:p>
+    <w:p>
+      <w:pPr>
+        <w:pStyle w:val="ListParagraph"/>
+        <w:numPr>
+          <w:ilvl w:val="0"/>
+          <w:numId w:val="13"/>
+        </w:numPr>
+        <w:rPr>
+          <w:b/>
+        </w:rPr>
+      </w:pPr>
+      <w:r>
+        <w:rPr>
+          <w:b/>
+        </w:rPr>
+        <w:t>Venture.TeamWrite</w:t>
+      </w:r>
+      <w:r>
+        <w:t xml:space="preserve"> – responsabil cu gestiunea echipelor aferente proiectelor, precum și a chat-urilor private.</w:t>
+      </w:r>
+    </w:p>
+    <w:p>
+      <w:pPr>
+        <w:pStyle w:val="ListParagraph"/>
+        <w:numPr>
+          <w:ilvl w:val="0"/>
+          <w:numId w:val="13"/>
+        </w:numPr>
+        <w:rPr>
+          <w:b/>
+        </w:rPr>
+      </w:pPr>
+      <w:r>
+        <w:rPr>
+          <w:b/>
+        </w:rPr>
+        <w:t>Venture.TeamRead</w:t>
+      </w:r>
+      <w:r>
+        <w:t xml:space="preserve"> – responsabil cu redarea datelor aferente echipelor.</w:t>
+      </w:r>
+    </w:p>
+    <w:p>
+      <w:pPr>
+        <w:pStyle w:val="ListParagraph"/>
+        <w:numPr>
+          <w:ilvl w:val="0"/>
+          <w:numId w:val="13"/>
+        </w:numPr>
+        <w:rPr>
+          <w:b/>
+        </w:rPr>
+      </w:pPr>
+      <w:r>
+        <w:rPr>
+          <w:b/>
+        </w:rPr>
+        <w:t>Venture.Users</w:t>
+      </w:r>
+      <w:r>
+        <w:rPr>
+          <w:b/>
+        </w:rPr>
+        <w:t xml:space="preserve"> </w:t>
+      </w:r>
+      <w:r>
+        <w:t>– responsabil cu autentificarea și autorizarea utilizatorilor, precum și gestiunea datelor personale.</w:t>
+      </w:r>
+    </w:p>
+    <w:p>
+      <w:r>
+        <w:t xml:space="preserve">În plus, va mai fi necesar un al șaselea microserviciu – </w:t>
+      </w:r>
+      <w:r>
+        <w:rPr>
+          <w:b/>
+        </w:rPr>
+        <w:t>Venture.Gateway</w:t>
+      </w:r>
+      <w:r>
+        <w:t xml:space="preserve"> – ce va fi responsabil cu preluarea cererilor de la utilizatorii aplicației și trimiterea lor către microserviciile corecte, precum și întoarcerea către utilizator a datelor oferite de acestea.</w:t>
+      </w:r>
+    </w:p>
+    <w:p>
+      <w:r>
+        <w:t xml:space="preserve">Comunicarea directă între un client și unul dintre serviciile interne va fi imposibilă – orice cerere trebuie sa treacă prin gateway. Acest fapt aduce un număr de beneficii. </w:t>
+      </w:r>
+    </w:p>
+    <w:p>
+      <w:r>
+        <w:t xml:space="preserve">În primul rând, ajută la încapsulare – implementarea bazată pe microservicii este ascunsă de client. Din exterior, api-ul serverului arată ca </w:t>
+      </w:r>
+      <w:r>
+        <w:lastRenderedPageBreak/>
+        <w:t xml:space="preserve">oricare altul, diferența între el și api-ul unui server construit pe o arhitectura monolitica este imperceptibilă. </w:t>
+      </w:r>
+    </w:p>
+    <w:p>
+      <w:r>
+        <w:t>În al doilea rând autentificarea utilizatorilor și autorizarea cererilor poate fi centralizată in serviciul de gateway. În consecință, orice formă de comunicare internă între microservicii poate fi considerată sigură.</w:t>
+      </w:r>
+    </w:p>
+    <w:p>
+      <w:r>
+        <w:t>Pentru implementarea comunicării externe, între gateway și client, s-a ales utilizarea mesajelor JSON peste HTTP.</w:t>
+      </w:r>
+      <w:r>
+        <w:t xml:space="preserve"> Pentru comunicarea internă, însă, s-a ales transmiterea mesajelor printr-un service bus, peste AMQP</w:t>
+      </w:r>
+      <w:r>
+        <w:t xml:space="preserve"> (</w:t>
+      </w:r>
+      <w:r>
+        <w:rPr>
+          <w:b/>
+          <w:lang w:val="en-US"/>
+        </w:rPr>
+        <w:t>A</w:t>
+      </w:r>
+      <w:r>
+        <w:rPr>
+          <w:lang w:val="en-US"/>
+        </w:rPr>
+        <w:t xml:space="preserve">dvanced </w:t>
+      </w:r>
+      <w:r>
+        <w:rPr>
+          <w:b/>
+          <w:lang w:val="en-US"/>
+        </w:rPr>
+        <w:t>M</w:t>
+      </w:r>
+      <w:r>
+        <w:rPr>
+          <w:lang w:val="en-US"/>
+        </w:rPr>
+        <w:t xml:space="preserve">essage </w:t>
+      </w:r>
+      <w:r>
+        <w:rPr>
+          <w:b/>
+          <w:lang w:val="en-US"/>
+        </w:rPr>
+        <w:t>Q</w:t>
+      </w:r>
+      <w:r>
+        <w:rPr>
+          <w:lang w:val="en-US"/>
+        </w:rPr>
+        <w:t xml:space="preserve">ueueing </w:t>
+      </w:r>
+      <w:r>
+        <w:rPr>
+          <w:b/>
+          <w:lang w:val="en-US"/>
+        </w:rPr>
+        <w:t>P</w:t>
+      </w:r>
+      <w:r>
+        <w:rPr>
+          <w:lang w:val="en-US"/>
+        </w:rPr>
+        <w:t>rotocol</w:t>
+      </w:r>
+      <w:r>
+        <w:t>)</w:t>
+      </w:r>
+      <w:r>
+        <w:t>.</w:t>
+      </w:r>
+      <w:r>
+        <w:t xml:space="preserve"> Această opțiune conferă un număr de avantaje ce vor fi discutate în următorul subcapitol.</w:t>
+      </w:r>
+    </w:p>
+    <w:p>
+      <w:r>
+        <w:t>Toate serviciile sunt construite după arhitectura 3-layer (</w:t>
+      </w:r>
+      <w:r>
+        <w:t>din engleză, „trei straturi”)</w:t>
+      </w:r>
+      <w:r>
+        <w:t xml:space="preserve">, cu excepția </w:t>
+      </w:r>
+      <w:r>
+        <w:t xml:space="preserve">serviciului Venture.Gateway, ce are doar două straturi. Denumirea exactă a straturilor diferă de la serviciu la serviciu, in funcție de nevoile </w:t>
+      </w:r>
+      <w:r>
+        <w:t xml:space="preserve">fiecăruia, dar pe primul nivel se află întotdeauna stratul </w:t>
+      </w:r>
+      <w:r>
+        <w:t>„</w:t>
+      </w:r>
+      <w:r>
+        <w:t>Service</w:t>
+      </w:r>
+      <w:r>
+        <w:t>”</w:t>
+      </w:r>
+      <w:r>
+        <w:t xml:space="preserve"> – responsabil cu oferirea serviciului propriu zis către restul sistemului.</w:t>
+      </w:r>
+    </w:p>
+    <w:p/>
     <w:p>
       <w:pPr>
         <w:pStyle w:val="Heading2"/>
       </w:pPr>
-      <w:bookmarkStart w:id="15" w:name="_Toc485938540"/>
+      <w:bookmarkStart w:id="15" w:name="_Toc486019814"/>
       <w:r>
         <w:t>3.</w:t>
       </w:r>
       <w:r>
-        <w:t>6</w:t>
+        <w:t>7</w:t>
       </w:r>
       <w:r>
         <w:t>.</w:t>
@@ -7887,9 +8274,606 @@
         <w:t xml:space="preserve">și tehnologiile oferite de terțe părți pentru rezolvarea acestora. </w:t>
       </w:r>
     </w:p>
+    <w:p>
+      <w:pPr>
+        <w:ind w:firstLine="0"/>
+      </w:pPr>
+    </w:p>
+    <w:p>
+      <w:pPr>
+        <w:rPr>
+          <w:color w:val="4472C4" w:themeColor="accent1"/>
+        </w:rPr>
+      </w:pPr>
+      <w:r>
+        <w:rPr>
+          <w:color w:val="4472C4" w:themeColor="accent1"/>
+        </w:rPr>
+        <w:t>.N</w:t>
+      </w:r>
+      <w:r>
+        <w:rPr>
+          <w:color w:val="4472C4" w:themeColor="accent1"/>
+        </w:rPr>
+        <w:t>ET</w:t>
+      </w:r>
+      <w:r>
+        <w:rPr>
+          <w:color w:val="4472C4" w:themeColor="accent1"/>
+        </w:rPr>
+        <w:t xml:space="preserve"> Core</w:t>
+      </w:r>
+    </w:p>
+    <w:p>
+      <w:r>
+        <w:lastRenderedPageBreak/>
+        <w:t>În primul rând a fost nevoie de un framework peste care sa fie dezvoltate microserviciile. Deși stilul arhitectural bazat pe microservicii ne permite folosirea de tehnologii diferite pentru implementarea serviciilor diferite (și această proprietate a fost menționată ca un avantaj în capitolele anterioare), s-a decis ca, pentru consecvență, toate microserviciile să fie implementate utilizând limbajul C# și framework-ul .NET Core.</w:t>
+      </w:r>
+    </w:p>
+    <w:p>
+      <w:r>
+        <w:t>.NET Core este ultima versiune a platformei .NET, dezvoltată de compania Microsoft. Spre deosebire de versiunile mai vechi, .NET Core este open-source și cross-platform. Aceasta este o tehnologie bine cunoscută și nu se va intra in prea mult detaliu asupra ei.</w:t>
+      </w:r>
+    </w:p>
+    <w:p>
+      <w:r>
+        <w:t>S</w:t>
+      </w:r>
+      <w:r>
+        <w:t xml:space="preserve">tratul </w:t>
+      </w:r>
+      <w:r>
+        <w:t>„</w:t>
+      </w:r>
+      <w:r>
+        <w:t>Service</w:t>
+      </w:r>
+      <w:r>
+        <w:t>”</w:t>
+      </w:r>
+      <w:r>
+        <w:t xml:space="preserve"> al componentei Venture.Gateway este de fapt o aplicație ASP.NET ce oferă un WEB API accesibil oricărui client. Restul microserviciilor (cele </w:t>
+      </w:r>
+      <w:r>
+        <w:t>„</w:t>
+      </w:r>
+      <w:r>
+        <w:t>interne</w:t>
+      </w:r>
+      <w:r>
+        <w:t>”</w:t>
+      </w:r>
+      <w:r>
+        <w:t>) folosesc pe o nivelul de serviciu un „Console Application</w:t>
+      </w:r>
+      <w:r>
+        <w:t>”</w:t>
+      </w:r>
+      <w:r>
+        <w:t>.</w:t>
+      </w:r>
+    </w:p>
     <w:p/>
+    <w:p>
+      <w:pPr>
+        <w:rPr>
+          <w:color w:val="4472C4" w:themeColor="accent1"/>
+        </w:rPr>
+      </w:pPr>
+      <w:r>
+        <w:rPr>
+          <w:color w:val="4472C4" w:themeColor="accent1"/>
+        </w:rPr>
+        <w:t>RabbitMQ și RawRabbit</w:t>
+      </w:r>
+    </w:p>
+    <w:p>
+      <w:r>
+        <w:t>Sa menționat in subcapitolul 3.6. (</w:t>
+      </w:r>
+      <w:r>
+        <w:t>„Privire de ansamblu”</w:t>
+      </w:r>
+      <w:r>
+        <w:t xml:space="preserve">) faptul că </w:t>
+      </w:r>
+      <w:r>
+        <w:t>interacțiunea</w:t>
+      </w:r>
+      <w:r>
+        <w:t xml:space="preserve"> internă </w:t>
+      </w:r>
+      <w:r>
+        <w:t>a</w:t>
+      </w:r>
+      <w:r>
+        <w:t xml:space="preserve"> microservicii</w:t>
+      </w:r>
+      <w:r>
+        <w:t>lor</w:t>
+      </w:r>
+      <w:r>
+        <w:t xml:space="preserve"> se va efectua utilizând un service bus și protocolul AMQP.</w:t>
+      </w:r>
+    </w:p>
+    <w:p>
+      <w:r>
+        <w:t xml:space="preserve">În acest scop s-a optat pentru utilizarea </w:t>
+      </w:r>
+      <w:r>
+        <w:t>„</w:t>
+      </w:r>
+      <w:r>
+        <w:t>RabbitMQ</w:t>
+      </w:r>
+      <w:r>
+        <w:t>”</w:t>
+      </w:r>
+      <w:r>
+        <w:t xml:space="preserve"> – un message broker open-source construit de compania Pivotal, împreună cu RawRabbit</w:t>
+      </w:r>
+      <w:r>
+        <w:t xml:space="preserve"> – un client modern, high-level, compatibil cu .NET Core, pentru comunicarea peste platforma oferită de RabbitMQ.</w:t>
+      </w:r>
+    </w:p>
+    <w:p>
+      <w:r>
+        <w:t xml:space="preserve">Pentru a înțelege cum funcționează comunicarea dintre microserviciile aplicației </w:t>
+      </w:r>
+      <w:r>
+        <w:t>„</w:t>
+      </w:r>
+      <w:r>
+        <w:t>Venture</w:t>
+      </w:r>
+      <w:r>
+        <w:t>”</w:t>
+      </w:r>
+      <w:r>
+        <w:t>, va trebui să ne formăm o idee despre modul de lucru al message broker-ului RabbitMQ.</w:t>
+      </w:r>
+    </w:p>
+    <w:p>
+      <w:pPr>
+        <w:keepNext/>
+      </w:pPr>
+      <w:r>
+        <w:rPr>
+          <w:noProof/>
+        </w:rPr>
+        <w:lastRenderedPageBreak/>
+        <mc:AlternateContent>
+          <mc:Choice Requires="wpg">
+            <w:drawing>
+              <wp:anchor distT="0" distB="0" distL="114300" distR="114300" simplePos="0" relativeHeight="251679744" behindDoc="0" locked="0" layoutInCell="1" allowOverlap="1">
+                <wp:simplePos x="0" y="0"/>
+                <wp:positionH relativeFrom="margin">
+                  <wp:align>left</wp:align>
+                </wp:positionH>
+                <wp:positionV relativeFrom="paragraph">
+                  <wp:posOffset>0</wp:posOffset>
+                </wp:positionV>
+                <wp:extent cx="6075680" cy="3828415"/>
+                <wp:effectExtent l="0" t="0" r="1270" b="635"/>
+                <wp:wrapTopAndBottom/>
+                <wp:docPr id="21" name="Group 21"/>
+                <wp:cNvGraphicFramePr/>
+                <a:graphic xmlns:a="http://schemas.openxmlformats.org/drawingml/2006/main">
+                  <a:graphicData uri="http://schemas.microsoft.com/office/word/2010/wordprocessingGroup">
+                    <wpg:wgp>
+                      <wpg:cNvGrpSpPr/>
+                      <wpg:grpSpPr>
+                        <a:xfrm>
+                          <a:off x="0" y="0"/>
+                          <a:ext cx="6075680" cy="3828415"/>
+                          <a:chOff x="0" y="0"/>
+                          <a:chExt cx="6075680" cy="3828415"/>
+                        </a:xfrm>
+                      </wpg:grpSpPr>
+                      <pic:pic xmlns:pic="http://schemas.openxmlformats.org/drawingml/2006/picture">
+                        <pic:nvPicPr>
+                          <pic:cNvPr id="13" name="Picture 13" descr="C:\Users\Radu\AppData\Local\Microsoft\Windows\INetCache\Content.Word\iepureMQ.PNG"/>
+                          <pic:cNvPicPr>
+                            <a:picLocks noChangeAspect="1"/>
+                          </pic:cNvPicPr>
+                        </pic:nvPicPr>
+                        <pic:blipFill>
+                          <a:blip r:embed="rId27">
+                            <a:extLst>
+                              <a:ext uri="{28A0092B-C50C-407E-A947-70E740481C1C}">
+                                <a14:useLocalDpi xmlns:a14="http://schemas.microsoft.com/office/drawing/2010/main" val="0"/>
+                              </a:ext>
+                            </a:extLst>
+                          </a:blip>
+                          <a:srcRect/>
+                          <a:stretch>
+                            <a:fillRect/>
+                          </a:stretch>
+                        </pic:blipFill>
+                        <pic:spPr bwMode="auto">
+                          <a:xfrm>
+                            <a:off x="0" y="0"/>
+                            <a:ext cx="5961380" cy="3505835"/>
+                          </a:xfrm>
+                          <a:prstGeom prst="rect">
+                            <a:avLst/>
+                          </a:prstGeom>
+                          <a:noFill/>
+                          <a:ln>
+                            <a:noFill/>
+                          </a:ln>
+                        </pic:spPr>
+                      </pic:pic>
+                      <wps:wsp>
+                        <wps:cNvPr id="20" name="Text Box 20"/>
+                        <wps:cNvSpPr txBox="1"/>
+                        <wps:spPr>
+                          <a:xfrm>
+                            <a:off x="114300" y="3562350"/>
+                            <a:ext cx="5961380" cy="266065"/>
+                          </a:xfrm>
+                          <a:prstGeom prst="rect">
+                            <a:avLst/>
+                          </a:prstGeom>
+                          <a:solidFill>
+                            <a:prstClr val="white"/>
+                          </a:solidFill>
+                          <a:ln>
+                            <a:noFill/>
+                          </a:ln>
+                        </wps:spPr>
+                        <wps:txbx>
+                          <w:txbxContent>
+                            <w:p>
+                              <w:pPr>
+                                <w:pStyle w:val="Caption"/>
+                                <w:rPr>
+                                  <w:noProof/>
+                                  <w:sz w:val="24"/>
+                                </w:rPr>
+                              </w:pPr>
+                              <w:r>
+                                <w:t xml:space="preserve">Figură </w:t>
+                              </w:r>
+                              <w:r>
+                                <w:fldChar w:fldCharType="begin"/>
+                              </w:r>
+                              <w:r>
+                                <w:instrText xml:space="preserve"> SEQ Figură \* ARABIC </w:instrText>
+                              </w:r>
+                              <w:r>
+                                <w:fldChar w:fldCharType="separate"/>
+                              </w:r>
+                              <w:r>
+                                <w:rPr>
+                                  <w:noProof/>
+                                </w:rPr>
+                                <w:t>7</w:t>
+                              </w:r>
+                              <w:r>
+                                <w:fldChar w:fldCharType="end"/>
+                              </w:r>
+                              <w:r>
+                                <w:t xml:space="preserve"> Privire de ansamblu asupra modului de funcționare al RabbitMQ</w:t>
+                              </w:r>
+                              <w:r>
+                                <w:t xml:space="preserve"> </w:t>
+                              </w:r>
+                              <w:sdt>
+                                <w:sdtPr>
+                                  <w:id w:val="1404260733"/>
+                                  <w:citation/>
+                                </w:sdtPr>
+                                <w:sdtContent>
+                                  <w:r>
+                                    <w:fldChar w:fldCharType="begin"/>
+                                  </w:r>
+                                  <w:r>
+                                    <w:rPr>
+                                      <w:lang w:val="en-US"/>
+                                    </w:rPr>
+                                    <w:instrText xml:space="preserve"> CITATION Fre13 \l 1033 </w:instrText>
+                                  </w:r>
+                                  <w:r>
+                                    <w:fldChar w:fldCharType="separate"/>
+                                  </w:r>
+                                  <w:r>
+                                    <w:rPr>
+                                      <w:noProof/>
+                                      <w:lang w:val="en-US"/>
+                                    </w:rPr>
+                                    <w:t>(Freeman, 2013)</w:t>
+                                  </w:r>
+                                  <w:r>
+                                    <w:fldChar w:fldCharType="end"/>
+                                  </w:r>
+                                </w:sdtContent>
+                              </w:sdt>
+                            </w:p>
+                          </w:txbxContent>
+                        </wps:txbx>
+                        <wps:bodyPr rot="0" spcFirstLastPara="0" vertOverflow="overflow" horzOverflow="overflow" vert="horz" wrap="square" lIns="0" tIns="0" rIns="0" bIns="0" numCol="1" spcCol="0" rtlCol="0" fromWordArt="0" anchor="t" anchorCtr="0" forceAA="0" compatLnSpc="1">
+                          <a:prstTxWarp prst="textNoShape">
+                            <a:avLst/>
+                          </a:prstTxWarp>
+                          <a:spAutoFit/>
+                        </wps:bodyPr>
+                      </wps:wsp>
+                    </wpg:wgp>
+                  </a:graphicData>
+                </a:graphic>
+              </wp:anchor>
+            </w:drawing>
+          </mc:Choice>
+          <mc:Fallback>
+            <w:pict>
+              <v:group id="Group 21" o:spid="_x0000_s1044" style="position:absolute;left:0;text-align:left;margin-left:0;margin-top:0;width:478.4pt;height:301.45pt;z-index:251679744;mso-position-horizontal:left;mso-position-horizontal-relative:margin" coordsize="60756,38284" o:gfxdata="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